--- a/DanhSach.docx
+++ b/DanhSach.docx
@@ -1125,7 +1125,7 @@
             <w:tcBorders>
               <w:top w:val="nil"/>
               <w:left w:val="single" w:sz="8" w:space="0" w:color="B4C6E7"/>
-              <w:bottom w:val="single" w:sz="8" w:space="0" w:color="B4C6E7"/>
+              <w:bottom w:val="nil"/>
               <w:right w:val="single" w:sz="8" w:space="0" w:color="B4C6E7"/>
             </w:tcBorders>
             <w:shd w:val="clear" w:color="auto" w:fill="auto"/>
@@ -1160,7 +1160,7 @@
             <w:tcBorders>
               <w:top w:val="nil"/>
               <w:left w:val="nil"/>
-              <w:bottom w:val="single" w:sz="8" w:space="0" w:color="B4C6E7"/>
+              <w:bottom w:val="nil"/>
               <w:right w:val="single" w:sz="8" w:space="0" w:color="B4C6E7"/>
             </w:tcBorders>
             <w:shd w:val="clear" w:color="auto" w:fill="auto"/>
@@ -1195,7 +1195,7 @@
             <w:tcBorders>
               <w:top w:val="nil"/>
               <w:left w:val="nil"/>
-              <w:bottom w:val="single" w:sz="8" w:space="0" w:color="B4C6E7"/>
+              <w:bottom w:val="nil"/>
               <w:right w:val="single" w:sz="8" w:space="0" w:color="B4C6E7"/>
             </w:tcBorders>
             <w:shd w:val="clear" w:color="auto" w:fill="auto"/>
@@ -1230,7 +1230,7 @@
             <w:tcBorders>
               <w:top w:val="nil"/>
               <w:left w:val="nil"/>
-              <w:bottom w:val="single" w:sz="8" w:space="0" w:color="B4C6E7"/>
+              <w:bottom w:val="nil"/>
               <w:right w:val="single" w:sz="8" w:space="0" w:color="B4C6E7"/>
             </w:tcBorders>
             <w:shd w:val="clear" w:color="auto" w:fill="auto"/>
@@ -1265,7 +1265,7 @@
             <w:tcBorders>
               <w:top w:val="nil"/>
               <w:left w:val="nil"/>
-              <w:bottom w:val="single" w:sz="8" w:space="0" w:color="B4C6E7"/>
+              <w:bottom w:val="nil"/>
               <w:right w:val="single" w:sz="8" w:space="0" w:color="B4C6E7"/>
             </w:tcBorders>
             <w:shd w:val="clear" w:color="auto" w:fill="auto"/>
@@ -1291,6 +1291,311 @@
                 <w:szCs w:val="26"/>
               </w:rPr>
               <w:t>Trung bình</w:t>
+            </w:r>
+          </w:p>
+        </w:tc>
+      </w:tr>
+      <w:tr>
+        <w:trPr>
+          <w:trHeight w:val="515"/>
+        </w:trPr>
+        <w:tc>
+          <w:tcPr>
+            <w:tcW w:w="2520" w:type="dxa"/>
+            <w:tcBorders>
+              <w:top w:val="nil"/>
+              <w:left w:val="single" w:sz="8" w:space="0" w:color="B4C6E7"/>
+              <w:bottom w:val="single" w:sz="8" w:space="0" w:color="B4C6E7"/>
+              <w:right w:val="single" w:sz="8" w:space="0" w:color="B4C6E7"/>
+            </w:tcBorders>
+            <w:shd w:val="clear" w:color="auto" w:fill="auto"/>
+            <w:vAlign w:val="center"/>
+          </w:tcPr>
+          <w:p>
+            <w:pPr>
+              <w:spacing w:after="0" w:line="240" w:lineRule="auto"/>
+              <w:ind w:firstLineChars="200" w:firstLine="520"/>
+              <w:rPr>
+                <w:rFonts w:ascii="Times New Roman" w:eastAsia="Times New Roman" w:hAnsi="Times New Roman" w:cs="Times New Roman"/>
+                <w:color w:val="000000"/>
+                <w:sz w:val="26"/>
+                <w:szCs w:val="26"/>
+              </w:rPr>
+            </w:pPr>
+          </w:p>
+        </w:tc>
+        <w:tc>
+          <w:tcPr>
+            <w:tcW w:w="2300" w:type="dxa"/>
+            <w:tcBorders>
+              <w:top w:val="nil"/>
+              <w:left w:val="nil"/>
+              <w:bottom w:val="single" w:sz="8" w:space="0" w:color="B4C6E7"/>
+              <w:right w:val="single" w:sz="8" w:space="0" w:color="B4C6E7"/>
+            </w:tcBorders>
+            <w:shd w:val="clear" w:color="auto" w:fill="auto"/>
+            <w:vAlign w:val="center"/>
+          </w:tcPr>
+          <w:p>
+            <w:pPr>
+              <w:spacing w:after="0" w:line="240" w:lineRule="auto"/>
+              <w:jc w:val="center"/>
+              <w:rPr>
+                <w:rFonts w:ascii="Times New Roman" w:eastAsia="Times New Roman" w:hAnsi="Times New Roman" w:cs="Times New Roman"/>
+                <w:color w:val="000000"/>
+                <w:sz w:val="26"/>
+                <w:szCs w:val="26"/>
+              </w:rPr>
+            </w:pPr>
+          </w:p>
+        </w:tc>
+        <w:tc>
+          <w:tcPr>
+            <w:tcW w:w="2300" w:type="dxa"/>
+            <w:tcBorders>
+              <w:top w:val="nil"/>
+              <w:left w:val="nil"/>
+              <w:bottom w:val="single" w:sz="8" w:space="0" w:color="B4C6E7"/>
+              <w:right w:val="single" w:sz="8" w:space="0" w:color="B4C6E7"/>
+            </w:tcBorders>
+            <w:shd w:val="clear" w:color="auto" w:fill="auto"/>
+            <w:vAlign w:val="center"/>
+          </w:tcPr>
+          <w:p>
+            <w:pPr>
+              <w:spacing w:after="0" w:line="240" w:lineRule="auto"/>
+              <w:jc w:val="center"/>
+              <w:rPr>
+                <w:rFonts w:ascii="Times New Roman" w:eastAsia="Times New Roman" w:hAnsi="Times New Roman" w:cs="Times New Roman"/>
+                <w:color w:val="000000"/>
+                <w:sz w:val="26"/>
+                <w:szCs w:val="26"/>
+              </w:rPr>
+            </w:pPr>
+          </w:p>
+        </w:tc>
+        <w:tc>
+          <w:tcPr>
+            <w:tcW w:w="2300" w:type="dxa"/>
+            <w:tcBorders>
+              <w:top w:val="nil"/>
+              <w:left w:val="nil"/>
+              <w:bottom w:val="single" w:sz="8" w:space="0" w:color="B4C6E7"/>
+              <w:right w:val="single" w:sz="8" w:space="0" w:color="B4C6E7"/>
+            </w:tcBorders>
+            <w:shd w:val="clear" w:color="auto" w:fill="auto"/>
+            <w:vAlign w:val="center"/>
+          </w:tcPr>
+          <w:p>
+            <w:pPr>
+              <w:spacing w:after="0" w:line="240" w:lineRule="auto"/>
+              <w:jc w:val="center"/>
+              <w:rPr>
+                <w:rFonts w:ascii="Times New Roman" w:eastAsia="Times New Roman" w:hAnsi="Times New Roman" w:cs="Times New Roman"/>
+                <w:color w:val="000000"/>
+                <w:sz w:val="26"/>
+                <w:szCs w:val="26"/>
+              </w:rPr>
+            </w:pPr>
+          </w:p>
+        </w:tc>
+        <w:tc>
+          <w:tcPr>
+            <w:tcW w:w="2300" w:type="dxa"/>
+            <w:tcBorders>
+              <w:top w:val="nil"/>
+              <w:left w:val="nil"/>
+              <w:bottom w:val="single" w:sz="8" w:space="0" w:color="B4C6E7"/>
+              <w:right w:val="single" w:sz="8" w:space="0" w:color="B4C6E7"/>
+            </w:tcBorders>
+            <w:shd w:val="clear" w:color="auto" w:fill="auto"/>
+            <w:vAlign w:val="center"/>
+          </w:tcPr>
+          <w:p>
+            <w:pPr>
+              <w:spacing w:after="0" w:line="240" w:lineRule="auto"/>
+              <w:jc w:val="center"/>
+              <w:rPr>
+                <w:rFonts w:ascii="Times New Roman" w:eastAsia="Times New Roman" w:hAnsi="Times New Roman" w:cs="Times New Roman"/>
+                <w:color w:val="000000"/>
+                <w:sz w:val="26"/>
+                <w:szCs w:val="26"/>
+              </w:rPr>
+            </w:pPr>
+          </w:p>
+        </w:tc>
+      </w:tr>
+      <w:tr>
+        <w:trPr>
+          <w:trHeight w:val="515"/>
+        </w:trPr>
+        <w:tc>
+          <w:tcPr>
+            <w:tcW w:w="2520" w:type="dxa"/>
+            <w:tcBorders>
+              <w:top w:val="nil"/>
+              <w:left w:val="single" w:sz="8" w:space="0" w:color="B4C6E7"/>
+              <w:bottom w:val="single" w:sz="8" w:space="0" w:color="B4C6E7"/>
+              <w:right w:val="single" w:sz="8" w:space="0" w:color="B4C6E7"/>
+            </w:tcBorders>
+            <w:shd w:val="clear" w:color="auto" w:fill="auto"/>
+            <w:vAlign w:val="center"/>
+          </w:tcPr>
+          <w:p>
+            <w:pPr>
+              <w:spacing w:after="0" w:line="240" w:lineRule="auto"/>
+              <w:ind w:firstLineChars="200" w:firstLine="520"/>
+              <w:rPr>
+                <w:rFonts w:ascii="Times New Roman" w:eastAsia="Times New Roman" w:hAnsi="Times New Roman" w:cs="Times New Roman"/>
+                <w:color w:val="000000"/>
+                <w:sz w:val="26"/>
+                <w:szCs w:val="26"/>
+              </w:rPr>
+            </w:pPr>
+            <w:r>
+              <w:rPr>
+                <w:rFonts w:ascii="Times New Roman" w:eastAsia="Times New Roman" w:hAnsi="Times New Roman" w:cs="Times New Roman"/>
+                <w:color w:val="000000"/>
+                <w:sz w:val="26"/>
+                <w:szCs w:val="26"/>
+              </w:rPr>
+              <w:t>asdasd</w:t>
+            </w:r>
+          </w:p>
+        </w:tc>
+        <w:tc>
+          <w:tcPr>
+            <w:tcW w:w="2300" w:type="dxa"/>
+            <w:tcBorders>
+              <w:top w:val="nil"/>
+              <w:left w:val="nil"/>
+              <w:bottom w:val="single" w:sz="8" w:space="0" w:color="B4C6E7"/>
+              <w:right w:val="single" w:sz="8" w:space="0" w:color="B4C6E7"/>
+            </w:tcBorders>
+            <w:shd w:val="clear" w:color="auto" w:fill="auto"/>
+            <w:vAlign w:val="center"/>
+          </w:tcPr>
+          <w:p>
+            <w:pPr>
+              <w:spacing w:after="0" w:line="240" w:lineRule="auto"/>
+              <w:jc w:val="center"/>
+              <w:rPr>
+                <w:rFonts w:ascii="Times New Roman" w:eastAsia="Times New Roman" w:hAnsi="Times New Roman" w:cs="Times New Roman"/>
+                <w:color w:val="000000"/>
+                <w:sz w:val="26"/>
+                <w:szCs w:val="26"/>
+              </w:rPr>
+            </w:pPr>
+            <w:r>
+              <w:rPr>
+                <w:rFonts w:ascii="Times New Roman" w:eastAsia="Times New Roman" w:hAnsi="Times New Roman" w:cs="Times New Roman"/>
+                <w:color w:val="000000"/>
+                <w:sz w:val="26"/>
+                <w:szCs w:val="26"/>
+              </w:rPr>
+              <w:t>asdasd</w:t>
+            </w:r>
+          </w:p>
+        </w:tc>
+        <w:tc>
+          <w:tcPr>
+            <w:tcW w:w="2300" w:type="dxa"/>
+            <w:tcBorders>
+              <w:top w:val="nil"/>
+              <w:left w:val="nil"/>
+              <w:bottom w:val="single" w:sz="8" w:space="0" w:color="B4C6E7"/>
+              <w:right w:val="single" w:sz="8" w:space="0" w:color="B4C6E7"/>
+            </w:tcBorders>
+            <w:shd w:val="clear" w:color="auto" w:fill="auto"/>
+            <w:vAlign w:val="center"/>
+          </w:tcPr>
+          <w:p>
+            <w:pPr>
+              <w:spacing w:after="0" w:line="240" w:lineRule="auto"/>
+              <w:jc w:val="center"/>
+              <w:rPr>
+                <w:rFonts w:ascii="Times New Roman" w:eastAsia="Times New Roman" w:hAnsi="Times New Roman" w:cs="Times New Roman"/>
+                <w:color w:val="000000"/>
+                <w:sz w:val="26"/>
+                <w:szCs w:val="26"/>
+              </w:rPr>
+            </w:pPr>
+            <w:r>
+              <w:rPr>
+                <w:rFonts w:ascii="Times New Roman" w:eastAsia="Times New Roman" w:hAnsi="Times New Roman" w:cs="Times New Roman"/>
+                <w:color w:val="000000"/>
+                <w:sz w:val="26"/>
+                <w:szCs w:val="26"/>
+              </w:rPr>
+              <w:t>7777</w:t>
+            </w:r>
+          </w:p>
+        </w:tc>
+        <w:tc>
+          <w:tcPr>
+            <w:tcW w:w="2300" w:type="dxa"/>
+            <w:tcBorders>
+              <w:top w:val="nil"/>
+              <w:left w:val="nil"/>
+              <w:bottom w:val="single" w:sz="8" w:space="0" w:color="B4C6E7"/>
+              <w:right w:val="single" w:sz="8" w:space="0" w:color="B4C6E7"/>
+            </w:tcBorders>
+            <w:shd w:val="clear" w:color="auto" w:fill="auto"/>
+            <w:vAlign w:val="center"/>
+          </w:tcPr>
+          <w:p>
+            <w:pPr>
+              <w:spacing w:after="0" w:line="240" w:lineRule="auto"/>
+              <w:jc w:val="center"/>
+              <w:rPr>
+                <w:rFonts w:ascii="Times New Roman" w:eastAsia="Times New Roman" w:hAnsi="Times New Roman" w:cs="Times New Roman"/>
+                <w:color w:val="000000"/>
+                <w:sz w:val="26"/>
+                <w:szCs w:val="26"/>
+              </w:rPr>
+            </w:pPr>
+            <w:r>
+              <w:rPr>
+                <w:rFonts w:ascii="Times New Roman" w:eastAsia="Times New Roman" w:hAnsi="Times New Roman" w:cs="Times New Roman"/>
+                <w:color w:val="000000"/>
+                <w:sz w:val="26"/>
+                <w:szCs w:val="26"/>
+              </w:rPr>
+              <w:t>7555</w:t>
+            </w:r>
+          </w:p>
+        </w:tc>
+        <w:tc>
+          <w:tcPr>
+            <w:tcW w:w="2300" w:type="dxa"/>
+            <w:tcBorders>
+              <w:top w:val="nil"/>
+              <w:left w:val="nil"/>
+              <w:bottom w:val="single" w:sz="8" w:space="0" w:color="B4C6E7"/>
+              <w:right w:val="single" w:sz="8" w:space="0" w:color="B4C6E7"/>
+            </w:tcBorders>
+            <w:shd w:val="clear" w:color="auto" w:fill="auto"/>
+            <w:vAlign w:val="center"/>
+          </w:tcPr>
+          <w:p>
+            <w:pPr>
+              <w:spacing w:after="0" w:line="240" w:lineRule="auto"/>
+              <w:jc w:val="center"/>
+              <w:rPr>
+                <w:rFonts w:ascii="Times New Roman" w:eastAsia="Times New Roman" w:hAnsi="Times New Roman" w:cs="Times New Roman"/>
+                <w:color w:val="000000"/>
+                <w:sz w:val="26"/>
+                <w:szCs w:val="26"/>
+              </w:rPr>
+            </w:pPr>
+            <w:r>
+              <w:rPr>
+                <w:rFonts w:ascii="Times New Roman" w:eastAsia="Times New Roman" w:hAnsi="Times New Roman" w:cs="Times New Roman"/>
+                <w:color w:val="000000"/>
+                <w:sz w:val="26"/>
+                <w:szCs w:val="26"/>
+              </w:rPr>
+              <w:t>qeqe</w:t>
             </w:r>
           </w:p>
         </w:tc>
